--- a/game_reviews/translations/dragon-palace (Version 2).docx
+++ b/game_reviews/translations/dragon-palace (Version 2).docx
@@ -8,18 +8,6 @@
       </w:pPr>
       <w:r>
         <w:t>Play Dragon Palace For Free - Slot Game Review</w:t>
-      </w:r>
-    </w:p>
-    <w:p>
-      <w:r/>
-      <w:r>
-        <w:rPr>
-          <w:b/>
-        </w:rPr>
-        <w:t>Meta description</w:t>
-      </w:r>
-      <w:r>
-        <w:t>: Read our review of Dragon Palace, a visually stunning slot game by Lightning Box, and play it for free. Features 243 ways to win and free spins with multiplier.</w:t>
       </w:r>
     </w:p>
     <w:p>
@@ -464,9 +452,18 @@
       <w:r/>
       <w:r>
         <w:rPr>
+          <w:b/>
+        </w:rPr>
+        <w:t>Play Dragon Palace For Free - Slot Game Review</w:t>
+      </w:r>
+    </w:p>
+    <w:p>
+      <w:r/>
+      <w:r>
+        <w:rPr>
           <w:i/>
         </w:rPr>
-        <w:t>Create a feature image for Dragon Palace that features a happy Maya warrior with glasses, in a cartoon style. The background should depict the entrance to the Dragon Palace, with statues of golden dragons climbing up to the tiled roof of the structure. The warrior should be standing confidently in front of the palace entrance, holding a gold coin and surrounded by vibrant symbols of Chinese culture and folklore, such as koi fish and lotus flowers. The overall design should be bright, eye-catching, and visually impressive, reflecting the stunning graphics and exciting gameplay of Dragon Palace.</w:t>
+        <w:t>Read our review of Dragon Palace, a visually stunning slot game by Lightning Box, and play it for free. Features 243 ways to win and free spins with multiplier.</w:t>
       </w:r>
     </w:p>
     <w:sectPr>

--- a/game_reviews/translations/dragon-palace (Version 2).docx
+++ b/game_reviews/translations/dragon-palace (Version 2).docx
@@ -8,6 +8,18 @@
       </w:pPr>
       <w:r>
         <w:t>Play Dragon Palace For Free - Slot Game Review</w:t>
+      </w:r>
+    </w:p>
+    <w:p>
+      <w:r/>
+      <w:r>
+        <w:rPr>
+          <w:b/>
+        </w:rPr>
+        <w:t>Meta description</w:t>
+      </w:r>
+      <w:r>
+        <w:t>: Read our review of Dragon Palace, a visually stunning slot game by Lightning Box, and play it for free. Features 243 ways to win and free spins with multiplier.</w:t>
       </w:r>
     </w:p>
     <w:p>
@@ -452,18 +464,9 @@
       <w:r/>
       <w:r>
         <w:rPr>
-          <w:b/>
-        </w:rPr>
-        <w:t>Play Dragon Palace For Free - Slot Game Review</w:t>
-      </w:r>
-    </w:p>
-    <w:p>
-      <w:r/>
-      <w:r>
-        <w:rPr>
           <w:i/>
         </w:rPr>
-        <w:t>Read our review of Dragon Palace, a visually stunning slot game by Lightning Box, and play it for free. Features 243 ways to win and free spins with multiplier.</w:t>
+        <w:t>Create a feature image for Dragon Palace that features a happy Maya warrior with glasses, in a cartoon style. The background should depict the entrance to the Dragon Palace, with statues of golden dragons climbing up to the tiled roof of the structure. The warrior should be standing confidently in front of the palace entrance, holding a gold coin and surrounded by vibrant symbols of Chinese culture and folklore, such as koi fish and lotus flowers. The overall design should be bright, eye-catching, and visually impressive, reflecting the stunning graphics and exciting gameplay of Dragon Palace.</w:t>
       </w:r>
     </w:p>
     <w:sectPr>
